--- a/Submitted/Wallace Final Project.docx
+++ b/Submitted/Wallace Final Project.docx
@@ -111,7 +111,15 @@
         <w:t xml:space="preserve">For the final project I plan to </w:t>
       </w:r>
       <w:r>
-        <w:t xml:space="preserve">create elements towards a Point of Sale System. </w:t>
+        <w:t xml:space="preserve">create elements towards a </w:t>
+      </w:r>
+      <w:proofErr w:type="gramStart"/>
+      <w:r>
+        <w:t>Point of Sale</w:t>
+      </w:r>
+      <w:proofErr w:type="gramEnd"/>
+      <w:r>
+        <w:t xml:space="preserve"> System. </w:t>
       </w:r>
       <w:r>
         <w:t>I do not plan to work with anyone else, so will do the work by myself.</w:t>
@@ -150,7 +158,14 @@
     <w:p>
       <w:r>
         <w:tab/>
-        <w:t>In order to do this, I plan to re-use some code from previous projects in this class, modify some code previously done for this class, as well as write new in order to fulfill planned functionality.</w:t>
+      </w:r>
+      <w:proofErr w:type="gramStart"/>
+      <w:r>
+        <w:t>In order to</w:t>
+      </w:r>
+      <w:proofErr w:type="gramEnd"/>
+      <w:r>
+        <w:t xml:space="preserve"> do this, I plan to re-use some code from previous projects in this class, modify some code previously done for this class, as well as write new in order to fulfill planned functionality.</w:t>
       </w:r>
     </w:p>
     <w:p>
@@ -201,7 +216,21 @@
         <w:rPr>
           <w:color w:val="000000" w:themeColor="text1"/>
         </w:rPr>
-        <w:t xml:space="preserve">#create </w:t>
+        <w:t>#</w:t>
+      </w:r>
+      <w:proofErr w:type="gramStart"/>
+      <w:r>
+        <w:rPr>
+          <w:color w:val="000000" w:themeColor="text1"/>
+        </w:rPr>
+        <w:t>create</w:t>
+      </w:r>
+      <w:proofErr w:type="gramEnd"/>
+      <w:r>
+        <w:rPr>
+          <w:color w:val="000000" w:themeColor="text1"/>
+        </w:rPr>
+        <w:t xml:space="preserve"> </w:t>
       </w:r>
       <w:proofErr w:type="spellStart"/>
       <w:r>
@@ -309,7 +338,21 @@
         <w:rPr>
           <w:color w:val="000000" w:themeColor="text1"/>
         </w:rPr>
-        <w:t xml:space="preserve">__(self, name, address, </w:t>
+        <w:t>_</w:t>
+      </w:r>
+      <w:proofErr w:type="gramStart"/>
+      <w:r>
+        <w:rPr>
+          <w:color w:val="000000" w:themeColor="text1"/>
+        </w:rPr>
+        <w:t>_(</w:t>
+      </w:r>
+      <w:proofErr w:type="gramEnd"/>
+      <w:r>
+        <w:rPr>
+          <w:color w:val="000000" w:themeColor="text1"/>
+        </w:rPr>
+        <w:t xml:space="preserve">self, name, address, </w:t>
       </w:r>
       <w:proofErr w:type="spellStart"/>
       <w:r>
@@ -339,11 +382,19 @@
         <w:t xml:space="preserve">        </w:t>
       </w:r>
       <w:proofErr w:type="spellStart"/>
-      <w:r>
-        <w:rPr>
-          <w:color w:val="000000" w:themeColor="text1"/>
-        </w:rPr>
-        <w:t>self.__name</w:t>
+      <w:proofErr w:type="gramStart"/>
+      <w:r>
+        <w:rPr>
+          <w:color w:val="000000" w:themeColor="text1"/>
+        </w:rPr>
+        <w:t>self._</w:t>
+      </w:r>
+      <w:proofErr w:type="gramEnd"/>
+      <w:r>
+        <w:rPr>
+          <w:color w:val="000000" w:themeColor="text1"/>
+        </w:rPr>
+        <w:t>_name</w:t>
       </w:r>
       <w:proofErr w:type="spellEnd"/>
       <w:r>
@@ -366,11 +417,19 @@
         <w:t xml:space="preserve">        </w:t>
       </w:r>
       <w:proofErr w:type="spellStart"/>
-      <w:r>
-        <w:rPr>
-          <w:color w:val="000000" w:themeColor="text1"/>
-        </w:rPr>
-        <w:t>self.__address</w:t>
+      <w:proofErr w:type="gramStart"/>
+      <w:r>
+        <w:rPr>
+          <w:color w:val="000000" w:themeColor="text1"/>
+        </w:rPr>
+        <w:t>self._</w:t>
+      </w:r>
+      <w:proofErr w:type="gramEnd"/>
+      <w:r>
+        <w:rPr>
+          <w:color w:val="000000" w:themeColor="text1"/>
+        </w:rPr>
+        <w:t>_address</w:t>
       </w:r>
       <w:proofErr w:type="spellEnd"/>
       <w:r>
@@ -390,7 +449,21 @@
         <w:rPr>
           <w:color w:val="000000" w:themeColor="text1"/>
         </w:rPr>
-        <w:t xml:space="preserve">        self.__</w:t>
+        <w:t xml:space="preserve">        </w:t>
+      </w:r>
+      <w:proofErr w:type="gramStart"/>
+      <w:r>
+        <w:rPr>
+          <w:color w:val="000000" w:themeColor="text1"/>
+        </w:rPr>
+        <w:t>self._</w:t>
+      </w:r>
+      <w:proofErr w:type="gramEnd"/>
+      <w:r>
+        <w:rPr>
+          <w:color w:val="000000" w:themeColor="text1"/>
+        </w:rPr>
+        <w:t>_</w:t>
       </w:r>
       <w:proofErr w:type="spellStart"/>
       <w:r>
@@ -429,6 +502,277 @@
         <w:t xml:space="preserve">        </w:t>
       </w:r>
       <w:proofErr w:type="spellStart"/>
+      <w:proofErr w:type="gramStart"/>
+      <w:r>
+        <w:rPr>
+          <w:color w:val="000000" w:themeColor="text1"/>
+        </w:rPr>
+        <w:t>self._</w:t>
+      </w:r>
+      <w:proofErr w:type="gramEnd"/>
+      <w:r>
+        <w:rPr>
+          <w:color w:val="000000" w:themeColor="text1"/>
+        </w:rPr>
+        <w:t>_balance</w:t>
+      </w:r>
+      <w:proofErr w:type="spellEnd"/>
+      <w:r>
+        <w:rPr>
+          <w:color w:val="000000" w:themeColor="text1"/>
+        </w:rPr>
+        <w:t>=balance</w:t>
+      </w:r>
+    </w:p>
+    <w:p>
+      <w:pPr>
+        <w:rPr>
+          <w:color w:val="000000" w:themeColor="text1"/>
+        </w:rPr>
+      </w:pPr>
+      <w:r>
+        <w:rPr>
+          <w:color w:val="000000" w:themeColor="text1"/>
+        </w:rPr>
+        <w:t xml:space="preserve">        </w:t>
+      </w:r>
+    </w:p>
+    <w:p>
+      <w:pPr>
+        <w:rPr>
+          <w:color w:val="000000" w:themeColor="text1"/>
+        </w:rPr>
+      </w:pPr>
+      <w:r>
+        <w:rPr>
+          <w:color w:val="000000" w:themeColor="text1"/>
+        </w:rPr>
+        <w:t xml:space="preserve">    #credit process</w:t>
+      </w:r>
+    </w:p>
+    <w:p>
+      <w:pPr>
+        <w:rPr>
+          <w:color w:val="000000" w:themeColor="text1"/>
+        </w:rPr>
+      </w:pPr>
+      <w:r>
+        <w:rPr>
+          <w:color w:val="000000" w:themeColor="text1"/>
+        </w:rPr>
+        <w:t xml:space="preserve">    def </w:t>
+      </w:r>
+      <w:proofErr w:type="spellStart"/>
+      <w:proofErr w:type="gramStart"/>
+      <w:r>
+        <w:rPr>
+          <w:color w:val="000000" w:themeColor="text1"/>
+        </w:rPr>
+        <w:t>AccountCredit</w:t>
+      </w:r>
+      <w:proofErr w:type="spellEnd"/>
+      <w:r>
+        <w:rPr>
+          <w:color w:val="000000" w:themeColor="text1"/>
+        </w:rPr>
+        <w:t>(</w:t>
+      </w:r>
+      <w:proofErr w:type="gramEnd"/>
+      <w:r>
+        <w:rPr>
+          <w:color w:val="000000" w:themeColor="text1"/>
+        </w:rPr>
+        <w:t>self, amount):</w:t>
+      </w:r>
+    </w:p>
+    <w:p>
+      <w:pPr>
+        <w:rPr>
+          <w:color w:val="000000" w:themeColor="text1"/>
+        </w:rPr>
+      </w:pPr>
+      <w:r>
+        <w:rPr>
+          <w:color w:val="000000" w:themeColor="text1"/>
+        </w:rPr>
+        <w:t xml:space="preserve">        </w:t>
+      </w:r>
+      <w:proofErr w:type="spellStart"/>
+      <w:proofErr w:type="gramStart"/>
+      <w:r>
+        <w:rPr>
+          <w:color w:val="000000" w:themeColor="text1"/>
+        </w:rPr>
+        <w:t>self._</w:t>
+      </w:r>
+      <w:proofErr w:type="gramEnd"/>
+      <w:r>
+        <w:rPr>
+          <w:color w:val="000000" w:themeColor="text1"/>
+        </w:rPr>
+        <w:t>_balance</w:t>
+      </w:r>
+      <w:proofErr w:type="spellEnd"/>
+      <w:r>
+        <w:rPr>
+          <w:color w:val="000000" w:themeColor="text1"/>
+        </w:rPr>
+        <w:t>=self.__</w:t>
+      </w:r>
+      <w:proofErr w:type="spellStart"/>
+      <w:r>
+        <w:rPr>
+          <w:color w:val="000000" w:themeColor="text1"/>
+        </w:rPr>
+        <w:t>balance+amount</w:t>
+      </w:r>
+      <w:proofErr w:type="spellEnd"/>
+    </w:p>
+    <w:p>
+      <w:pPr>
+        <w:rPr>
+          <w:color w:val="000000" w:themeColor="text1"/>
+        </w:rPr>
+      </w:pPr>
+      <w:r>
+        <w:rPr>
+          <w:color w:val="000000" w:themeColor="text1"/>
+        </w:rPr>
+        <w:t xml:space="preserve">        </w:t>
+      </w:r>
+    </w:p>
+    <w:p>
+      <w:pPr>
+        <w:rPr>
+          <w:color w:val="000000" w:themeColor="text1"/>
+        </w:rPr>
+      </w:pPr>
+      <w:r>
+        <w:rPr>
+          <w:color w:val="000000" w:themeColor="text1"/>
+        </w:rPr>
+        <w:t xml:space="preserve">    #debit process</w:t>
+      </w:r>
+    </w:p>
+    <w:p>
+      <w:pPr>
+        <w:rPr>
+          <w:color w:val="000000" w:themeColor="text1"/>
+        </w:rPr>
+      </w:pPr>
+      <w:r>
+        <w:rPr>
+          <w:color w:val="000000" w:themeColor="text1"/>
+        </w:rPr>
+        <w:t xml:space="preserve">    def </w:t>
+      </w:r>
+      <w:proofErr w:type="spellStart"/>
+      <w:proofErr w:type="gramStart"/>
+      <w:r>
+        <w:rPr>
+          <w:color w:val="000000" w:themeColor="text1"/>
+        </w:rPr>
+        <w:t>AccountDebit</w:t>
+      </w:r>
+      <w:proofErr w:type="spellEnd"/>
+      <w:r>
+        <w:rPr>
+          <w:color w:val="000000" w:themeColor="text1"/>
+        </w:rPr>
+        <w:t>(</w:t>
+      </w:r>
+      <w:proofErr w:type="gramEnd"/>
+      <w:r>
+        <w:rPr>
+          <w:color w:val="000000" w:themeColor="text1"/>
+        </w:rPr>
+        <w:t>self, amount):</w:t>
+      </w:r>
+    </w:p>
+    <w:p>
+      <w:pPr>
+        <w:rPr>
+          <w:color w:val="000000" w:themeColor="text1"/>
+        </w:rPr>
+      </w:pPr>
+      <w:r>
+        <w:rPr>
+          <w:color w:val="000000" w:themeColor="text1"/>
+        </w:rPr>
+        <w:t xml:space="preserve">        if </w:t>
+      </w:r>
+      <w:proofErr w:type="spellStart"/>
+      <w:proofErr w:type="gramStart"/>
+      <w:r>
+        <w:rPr>
+          <w:color w:val="000000" w:themeColor="text1"/>
+        </w:rPr>
+        <w:t>self._</w:t>
+      </w:r>
+      <w:proofErr w:type="gramEnd"/>
+      <w:r>
+        <w:rPr>
+          <w:color w:val="000000" w:themeColor="text1"/>
+        </w:rPr>
+        <w:t>_balance</w:t>
+      </w:r>
+      <w:proofErr w:type="spellEnd"/>
+      <w:r>
+        <w:rPr>
+          <w:color w:val="000000" w:themeColor="text1"/>
+        </w:rPr>
+        <w:t>&lt;amount:</w:t>
+      </w:r>
+    </w:p>
+    <w:p>
+      <w:pPr>
+        <w:rPr>
+          <w:color w:val="000000" w:themeColor="text1"/>
+        </w:rPr>
+      </w:pPr>
+      <w:r>
+        <w:rPr>
+          <w:color w:val="000000" w:themeColor="text1"/>
+        </w:rPr>
+        <w:t xml:space="preserve">            </w:t>
+      </w:r>
+      <w:proofErr w:type="gramStart"/>
+      <w:r>
+        <w:rPr>
+          <w:color w:val="000000" w:themeColor="text1"/>
+        </w:rPr>
+        <w:t>print(</w:t>
+      </w:r>
+      <w:proofErr w:type="gramEnd"/>
+      <w:r>
+        <w:rPr>
+          <w:color w:val="000000" w:themeColor="text1"/>
+        </w:rPr>
+        <w:t xml:space="preserve">"Balance (${: .2f}) is insufficient. Debit for ${: .2f} unable to be </w:t>
+      </w:r>
+      <w:proofErr w:type="spellStart"/>
+      <w:r>
+        <w:rPr>
+          <w:color w:val="000000" w:themeColor="text1"/>
+        </w:rPr>
+        <w:t>completed.</w:t>
+      </w:r>
+      <w:proofErr w:type="gramStart"/>
+      <w:r>
+        <w:rPr>
+          <w:color w:val="000000" w:themeColor="text1"/>
+        </w:rPr>
+        <w:t>".format</w:t>
+      </w:r>
+      <w:proofErr w:type="spellEnd"/>
+      <w:proofErr w:type="gramEnd"/>
+      <w:r>
+        <w:rPr>
+          <w:color w:val="000000" w:themeColor="text1"/>
+        </w:rPr>
+        <w:t>(</w:t>
+      </w:r>
+      <w:proofErr w:type="spellStart"/>
       <w:r>
         <w:rPr>
           <w:color w:val="000000" w:themeColor="text1"/>
@@ -440,7 +784,122 @@
         <w:rPr>
           <w:color w:val="000000" w:themeColor="text1"/>
         </w:rPr>
-        <w:t>=balance</w:t>
+        <w:t>, amount))</w:t>
+      </w:r>
+    </w:p>
+    <w:p>
+      <w:pPr>
+        <w:rPr>
+          <w:color w:val="000000" w:themeColor="text1"/>
+        </w:rPr>
+      </w:pPr>
+      <w:r>
+        <w:rPr>
+          <w:color w:val="000000" w:themeColor="text1"/>
+        </w:rPr>
+        <w:t xml:space="preserve">        else:</w:t>
+      </w:r>
+    </w:p>
+    <w:p>
+      <w:pPr>
+        <w:rPr>
+          <w:color w:val="000000" w:themeColor="text1"/>
+        </w:rPr>
+      </w:pPr>
+      <w:r>
+        <w:rPr>
+          <w:color w:val="000000" w:themeColor="text1"/>
+        </w:rPr>
+        <w:t xml:space="preserve">            </w:t>
+      </w:r>
+      <w:proofErr w:type="spellStart"/>
+      <w:proofErr w:type="gramStart"/>
+      <w:r>
+        <w:rPr>
+          <w:color w:val="000000" w:themeColor="text1"/>
+        </w:rPr>
+        <w:t>self._</w:t>
+      </w:r>
+      <w:proofErr w:type="gramEnd"/>
+      <w:r>
+        <w:rPr>
+          <w:color w:val="000000" w:themeColor="text1"/>
+        </w:rPr>
+        <w:t>_balance</w:t>
+      </w:r>
+      <w:proofErr w:type="spellEnd"/>
+      <w:r>
+        <w:rPr>
+          <w:color w:val="000000" w:themeColor="text1"/>
+        </w:rPr>
+        <w:t>=</w:t>
+      </w:r>
+      <w:proofErr w:type="spellStart"/>
+      <w:r>
+        <w:rPr>
+          <w:color w:val="000000" w:themeColor="text1"/>
+        </w:rPr>
+        <w:t>self.__balance</w:t>
+      </w:r>
+      <w:proofErr w:type="spellEnd"/>
+      <w:r>
+        <w:rPr>
+          <w:color w:val="000000" w:themeColor="text1"/>
+        </w:rPr>
+        <w:t>-amount</w:t>
+      </w:r>
+    </w:p>
+    <w:p>
+      <w:pPr>
+        <w:rPr>
+          <w:color w:val="000000" w:themeColor="text1"/>
+        </w:rPr>
+      </w:pPr>
+      <w:r>
+        <w:rPr>
+          <w:color w:val="000000" w:themeColor="text1"/>
+        </w:rPr>
+        <w:t xml:space="preserve">                        </w:t>
+      </w:r>
+    </w:p>
+    <w:p>
+      <w:pPr>
+        <w:rPr>
+          <w:color w:val="000000" w:themeColor="text1"/>
+        </w:rPr>
+      </w:pPr>
+      <w:r>
+        <w:rPr>
+          <w:color w:val="000000" w:themeColor="text1"/>
+        </w:rPr>
+        <w:t xml:space="preserve">    #show balance</w:t>
+      </w:r>
+    </w:p>
+    <w:p>
+      <w:pPr>
+        <w:rPr>
+          <w:color w:val="000000" w:themeColor="text1"/>
+        </w:rPr>
+      </w:pPr>
+      <w:r>
+        <w:rPr>
+          <w:color w:val="000000" w:themeColor="text1"/>
+        </w:rPr>
+        <w:t xml:space="preserve">    def </w:t>
+      </w:r>
+      <w:proofErr w:type="spellStart"/>
+      <w:r>
+        <w:rPr>
+          <w:color w:val="000000" w:themeColor="text1"/>
+        </w:rPr>
+        <w:t>ShowBalance</w:t>
+      </w:r>
+      <w:proofErr w:type="spellEnd"/>
+      <w:r>
+        <w:rPr>
+          <w:color w:val="000000" w:themeColor="text1"/>
+        </w:rPr>
+        <w:t>(self):</w:t>
       </w:r>
     </w:p>
     <w:p>
@@ -455,321 +914,19 @@
         </w:rPr>
         <w:t xml:space="preserve">        </w:t>
       </w:r>
-    </w:p>
-    <w:p>
-      <w:pPr>
-        <w:rPr>
-          <w:color w:val="000000" w:themeColor="text1"/>
-        </w:rPr>
-      </w:pPr>
-      <w:r>
-        <w:rPr>
-          <w:color w:val="000000" w:themeColor="text1"/>
-        </w:rPr>
-        <w:t xml:space="preserve">    #credit process</w:t>
-      </w:r>
-    </w:p>
-    <w:p>
-      <w:pPr>
-        <w:rPr>
-          <w:color w:val="000000" w:themeColor="text1"/>
-        </w:rPr>
-      </w:pPr>
-      <w:r>
-        <w:rPr>
-          <w:color w:val="000000" w:themeColor="text1"/>
-        </w:rPr>
-        <w:t xml:space="preserve">    def </w:t>
-      </w:r>
-      <w:proofErr w:type="spellStart"/>
-      <w:r>
-        <w:rPr>
-          <w:color w:val="000000" w:themeColor="text1"/>
-        </w:rPr>
-        <w:t>AccountCredit</w:t>
-      </w:r>
-      <w:proofErr w:type="spellEnd"/>
-      <w:r>
-        <w:rPr>
-          <w:color w:val="000000" w:themeColor="text1"/>
-        </w:rPr>
-        <w:t>(self, amount):</w:t>
-      </w:r>
-    </w:p>
-    <w:p>
-      <w:pPr>
-        <w:rPr>
-          <w:color w:val="000000" w:themeColor="text1"/>
-        </w:rPr>
-      </w:pPr>
-      <w:r>
-        <w:rPr>
-          <w:color w:val="000000" w:themeColor="text1"/>
-        </w:rPr>
-        <w:t xml:space="preserve">        </w:t>
-      </w:r>
-      <w:proofErr w:type="spellStart"/>
-      <w:r>
-        <w:rPr>
-          <w:color w:val="000000" w:themeColor="text1"/>
-        </w:rPr>
-        <w:t>self.__balance</w:t>
-      </w:r>
-      <w:proofErr w:type="spellEnd"/>
-      <w:r>
-        <w:rPr>
-          <w:color w:val="000000" w:themeColor="text1"/>
-        </w:rPr>
-        <w:t>=self.__</w:t>
-      </w:r>
-      <w:proofErr w:type="spellStart"/>
-      <w:r>
-        <w:rPr>
-          <w:color w:val="000000" w:themeColor="text1"/>
-        </w:rPr>
-        <w:t>balance+amount</w:t>
-      </w:r>
-      <w:proofErr w:type="spellEnd"/>
-    </w:p>
-    <w:p>
-      <w:pPr>
-        <w:rPr>
-          <w:color w:val="000000" w:themeColor="text1"/>
-        </w:rPr>
-      </w:pPr>
-      <w:r>
-        <w:rPr>
-          <w:color w:val="000000" w:themeColor="text1"/>
-        </w:rPr>
-        <w:t xml:space="preserve">        </w:t>
-      </w:r>
-    </w:p>
-    <w:p>
-      <w:pPr>
-        <w:rPr>
-          <w:color w:val="000000" w:themeColor="text1"/>
-        </w:rPr>
-      </w:pPr>
-      <w:r>
-        <w:rPr>
-          <w:color w:val="000000" w:themeColor="text1"/>
-        </w:rPr>
-        <w:t xml:space="preserve">    #debit process</w:t>
-      </w:r>
-    </w:p>
-    <w:p>
-      <w:pPr>
-        <w:rPr>
-          <w:color w:val="000000" w:themeColor="text1"/>
-        </w:rPr>
-      </w:pPr>
-      <w:r>
-        <w:rPr>
-          <w:color w:val="000000" w:themeColor="text1"/>
-        </w:rPr>
-        <w:t xml:space="preserve">    def </w:t>
-      </w:r>
-      <w:proofErr w:type="spellStart"/>
-      <w:r>
-        <w:rPr>
-          <w:color w:val="000000" w:themeColor="text1"/>
-        </w:rPr>
-        <w:t>AccountDebit</w:t>
-      </w:r>
-      <w:proofErr w:type="spellEnd"/>
-      <w:r>
-        <w:rPr>
-          <w:color w:val="000000" w:themeColor="text1"/>
-        </w:rPr>
-        <w:t>(self, amount):</w:t>
-      </w:r>
-    </w:p>
-    <w:p>
-      <w:pPr>
-        <w:rPr>
-          <w:color w:val="000000" w:themeColor="text1"/>
-        </w:rPr>
-      </w:pPr>
-      <w:r>
-        <w:rPr>
-          <w:color w:val="000000" w:themeColor="text1"/>
-        </w:rPr>
-        <w:t xml:space="preserve">        if </w:t>
-      </w:r>
-      <w:proofErr w:type="spellStart"/>
-      <w:r>
-        <w:rPr>
-          <w:color w:val="000000" w:themeColor="text1"/>
-        </w:rPr>
-        <w:t>self.__balance</w:t>
-      </w:r>
-      <w:proofErr w:type="spellEnd"/>
-      <w:r>
-        <w:rPr>
-          <w:color w:val="000000" w:themeColor="text1"/>
-        </w:rPr>
-        <w:t>&lt;amount:</w:t>
-      </w:r>
-    </w:p>
-    <w:p>
-      <w:pPr>
-        <w:rPr>
-          <w:color w:val="000000" w:themeColor="text1"/>
-        </w:rPr>
-      </w:pPr>
-      <w:r>
-        <w:rPr>
-          <w:color w:val="000000" w:themeColor="text1"/>
-        </w:rPr>
-        <w:t xml:space="preserve">            print("Balance (${: .2f}) is insufficient. Debit for ${: .2f} unable to be </w:t>
-      </w:r>
-      <w:proofErr w:type="spellStart"/>
-      <w:r>
-        <w:rPr>
-          <w:color w:val="000000" w:themeColor="text1"/>
-        </w:rPr>
-        <w:t>completed.".format</w:t>
-      </w:r>
-      <w:proofErr w:type="spellEnd"/>
-      <w:r>
-        <w:rPr>
-          <w:color w:val="000000" w:themeColor="text1"/>
-        </w:rPr>
-        <w:t>(</w:t>
-      </w:r>
-      <w:proofErr w:type="spellStart"/>
-      <w:r>
-        <w:rPr>
-          <w:color w:val="000000" w:themeColor="text1"/>
-        </w:rPr>
-        <w:t>self.__balance</w:t>
-      </w:r>
-      <w:proofErr w:type="spellEnd"/>
-      <w:r>
-        <w:rPr>
-          <w:color w:val="000000" w:themeColor="text1"/>
-        </w:rPr>
-        <w:t>, amount))</w:t>
-      </w:r>
-    </w:p>
-    <w:p>
-      <w:pPr>
-        <w:rPr>
-          <w:color w:val="000000" w:themeColor="text1"/>
-        </w:rPr>
-      </w:pPr>
-      <w:r>
-        <w:rPr>
-          <w:color w:val="000000" w:themeColor="text1"/>
-        </w:rPr>
-        <w:t xml:space="preserve">        else:</w:t>
-      </w:r>
-    </w:p>
-    <w:p>
-      <w:pPr>
-        <w:rPr>
-          <w:color w:val="000000" w:themeColor="text1"/>
-        </w:rPr>
-      </w:pPr>
-      <w:r>
-        <w:rPr>
-          <w:color w:val="000000" w:themeColor="text1"/>
-        </w:rPr>
-        <w:t xml:space="preserve">            </w:t>
-      </w:r>
-      <w:proofErr w:type="spellStart"/>
-      <w:r>
-        <w:rPr>
-          <w:color w:val="000000" w:themeColor="text1"/>
-        </w:rPr>
-        <w:t>self.__balance</w:t>
-      </w:r>
-      <w:proofErr w:type="spellEnd"/>
-      <w:r>
-        <w:rPr>
-          <w:color w:val="000000" w:themeColor="text1"/>
-        </w:rPr>
-        <w:t>=</w:t>
-      </w:r>
-      <w:proofErr w:type="spellStart"/>
-      <w:r>
-        <w:rPr>
-          <w:color w:val="000000" w:themeColor="text1"/>
-        </w:rPr>
-        <w:t>self.__balance</w:t>
-      </w:r>
-      <w:proofErr w:type="spellEnd"/>
-      <w:r>
-        <w:rPr>
-          <w:color w:val="000000" w:themeColor="text1"/>
-        </w:rPr>
-        <w:t>-amount</w:t>
-      </w:r>
-    </w:p>
-    <w:p>
-      <w:pPr>
-        <w:rPr>
-          <w:color w:val="000000" w:themeColor="text1"/>
-        </w:rPr>
-      </w:pPr>
-      <w:r>
-        <w:rPr>
-          <w:color w:val="000000" w:themeColor="text1"/>
-        </w:rPr>
-        <w:t xml:space="preserve">                        </w:t>
-      </w:r>
-    </w:p>
-    <w:p>
-      <w:pPr>
-        <w:rPr>
-          <w:color w:val="000000" w:themeColor="text1"/>
-        </w:rPr>
-      </w:pPr>
-      <w:r>
-        <w:rPr>
-          <w:color w:val="000000" w:themeColor="text1"/>
-        </w:rPr>
-        <w:t xml:space="preserve">    #show balance</w:t>
-      </w:r>
-    </w:p>
-    <w:p>
-      <w:pPr>
-        <w:rPr>
-          <w:color w:val="000000" w:themeColor="text1"/>
-        </w:rPr>
-      </w:pPr>
-      <w:r>
-        <w:rPr>
-          <w:color w:val="000000" w:themeColor="text1"/>
-        </w:rPr>
-        <w:t xml:space="preserve">    def </w:t>
-      </w:r>
-      <w:proofErr w:type="spellStart"/>
-      <w:r>
-        <w:rPr>
-          <w:color w:val="000000" w:themeColor="text1"/>
-        </w:rPr>
-        <w:t>ShowBalance</w:t>
-      </w:r>
-      <w:proofErr w:type="spellEnd"/>
-      <w:r>
-        <w:rPr>
-          <w:color w:val="000000" w:themeColor="text1"/>
-        </w:rPr>
-        <w:t>(self):</w:t>
-      </w:r>
-    </w:p>
-    <w:p>
-      <w:pPr>
-        <w:rPr>
-          <w:color w:val="000000" w:themeColor="text1"/>
-        </w:rPr>
-      </w:pPr>
-      <w:r>
-        <w:rPr>
-          <w:color w:val="000000" w:themeColor="text1"/>
-        </w:rPr>
-        <w:t xml:space="preserve">        print("Account {} current balance: ${:.2f}".format(self.__</w:t>
+      <w:proofErr w:type="gramStart"/>
+      <w:r>
+        <w:rPr>
+          <w:color w:val="000000" w:themeColor="text1"/>
+        </w:rPr>
+        <w:t>print(</w:t>
+      </w:r>
+      <w:proofErr w:type="gramEnd"/>
+      <w:r>
+        <w:rPr>
+          <w:color w:val="000000" w:themeColor="text1"/>
+        </w:rPr>
+        <w:t>"Account {} current balance: ${:.2f}".format(self.__</w:t>
       </w:r>
       <w:proofErr w:type="spellStart"/>
       <w:r>
@@ -880,7 +1037,21 @@
         <w:rPr>
           <w:color w:val="000000" w:themeColor="text1"/>
         </w:rPr>
-        <w:t>#create object</w:t>
+        <w:t>#</w:t>
+      </w:r>
+      <w:proofErr w:type="gramStart"/>
+      <w:r>
+        <w:rPr>
+          <w:color w:val="000000" w:themeColor="text1"/>
+        </w:rPr>
+        <w:t>create</w:t>
+      </w:r>
+      <w:proofErr w:type="gramEnd"/>
+      <w:r>
+        <w:rPr>
+          <w:color w:val="000000" w:themeColor="text1"/>
+        </w:rPr>
+        <w:t xml:space="preserve"> object</w:t>
       </w:r>
     </w:p>
     <w:p>
@@ -897,6 +1068,7 @@
         <w:t xml:space="preserve">account1 = </w:t>
       </w:r>
       <w:proofErr w:type="spellStart"/>
+      <w:proofErr w:type="gramStart"/>
       <w:r>
         <w:rPr>
           <w:color w:val="000000" w:themeColor="text1"/>
@@ -908,7 +1080,14 @@
         <w:rPr>
           <w:color w:val="000000" w:themeColor="text1"/>
         </w:rPr>
-        <w:t>("Jane Doe", "1234 Sesame St", 5678, 9098.76)</w:t>
+        <w:t>(</w:t>
+      </w:r>
+      <w:proofErr w:type="gramEnd"/>
+      <w:r>
+        <w:rPr>
+          <w:color w:val="000000" w:themeColor="text1"/>
+        </w:rPr>
+        <w:t>"Jane Doe", "1234 Sesame St", 5678, 9098.76)</w:t>
       </w:r>
     </w:p>
     <w:p>
@@ -1102,7 +1281,21 @@
         <w:rPr>
           <w:color w:val="000000" w:themeColor="text1"/>
         </w:rPr>
-        <w:t xml:space="preserve">__(self, tax, discount, total, </w:t>
+        <w:t>_</w:t>
+      </w:r>
+      <w:proofErr w:type="gramStart"/>
+      <w:r>
+        <w:rPr>
+          <w:color w:val="000000" w:themeColor="text1"/>
+        </w:rPr>
+        <w:t>_(</w:t>
+      </w:r>
+      <w:proofErr w:type="gramEnd"/>
+      <w:r>
+        <w:rPr>
+          <w:color w:val="000000" w:themeColor="text1"/>
+        </w:rPr>
+        <w:t xml:space="preserve">self, tax, discount, total, </w:t>
       </w:r>
       <w:proofErr w:type="spellStart"/>
       <w:r>
@@ -1159,6 +1352,7 @@
         <w:t xml:space="preserve">        </w:t>
       </w:r>
       <w:proofErr w:type="spellStart"/>
+      <w:proofErr w:type="gramStart"/>
       <w:r>
         <w:rPr>
           <w:color w:val="000000" w:themeColor="text1"/>
@@ -1166,6 +1360,7 @@
         <w:t>self.discount</w:t>
       </w:r>
       <w:proofErr w:type="spellEnd"/>
+      <w:proofErr w:type="gramEnd"/>
       <w:r>
         <w:rPr>
           <w:color w:val="000000" w:themeColor="text1"/>
@@ -1186,6 +1381,7 @@
         <w:t xml:space="preserve">        </w:t>
       </w:r>
       <w:proofErr w:type="spellStart"/>
+      <w:proofErr w:type="gramStart"/>
       <w:r>
         <w:rPr>
           <w:color w:val="000000" w:themeColor="text1"/>
@@ -1193,6 +1389,7 @@
         <w:t>self.total</w:t>
       </w:r>
       <w:proofErr w:type="spellEnd"/>
+      <w:proofErr w:type="gramEnd"/>
       <w:r>
         <w:rPr>
           <w:color w:val="000000" w:themeColor="text1"/>
@@ -1213,11 +1410,19 @@
         <w:t xml:space="preserve">        </w:t>
       </w:r>
       <w:proofErr w:type="spellStart"/>
-      <w:r>
-        <w:rPr>
-          <w:color w:val="000000" w:themeColor="text1"/>
-        </w:rPr>
-        <w:t>self.item_qty</w:t>
+      <w:proofErr w:type="gramStart"/>
+      <w:r>
+        <w:rPr>
+          <w:color w:val="000000" w:themeColor="text1"/>
+        </w:rPr>
+        <w:t>self.item</w:t>
+      </w:r>
+      <w:proofErr w:type="gramEnd"/>
+      <w:r>
+        <w:rPr>
+          <w:color w:val="000000" w:themeColor="text1"/>
+        </w:rPr>
+        <w:t>_qty</w:t>
       </w:r>
       <w:proofErr w:type="spellEnd"/>
       <w:r>
@@ -1299,7 +1504,21 @@
         <w:rPr>
           <w:color w:val="000000" w:themeColor="text1"/>
         </w:rPr>
-        <w:t xml:space="preserve">__(self, title, author, </w:t>
+        <w:t>_</w:t>
+      </w:r>
+      <w:proofErr w:type="gramStart"/>
+      <w:r>
+        <w:rPr>
+          <w:color w:val="000000" w:themeColor="text1"/>
+        </w:rPr>
+        <w:t>_(</w:t>
+      </w:r>
+      <w:proofErr w:type="gramEnd"/>
+      <w:r>
+        <w:rPr>
+          <w:color w:val="000000" w:themeColor="text1"/>
+        </w:rPr>
+        <w:t xml:space="preserve">self, title, author, </w:t>
       </w:r>
       <w:proofErr w:type="spellStart"/>
       <w:r>
@@ -1343,6 +1562,7 @@
         <w:t xml:space="preserve">        </w:t>
       </w:r>
       <w:proofErr w:type="spellStart"/>
+      <w:proofErr w:type="gramStart"/>
       <w:r>
         <w:rPr>
           <w:color w:val="000000" w:themeColor="text1"/>
@@ -1350,6 +1570,7 @@
         <w:t>self.title</w:t>
       </w:r>
       <w:proofErr w:type="spellEnd"/>
+      <w:proofErr w:type="gramEnd"/>
       <w:r>
         <w:rPr>
           <w:color w:val="000000" w:themeColor="text1"/>
@@ -1370,6 +1591,7 @@
         <w:t xml:space="preserve">        </w:t>
       </w:r>
       <w:proofErr w:type="spellStart"/>
+      <w:proofErr w:type="gramStart"/>
       <w:r>
         <w:rPr>
           <w:color w:val="000000" w:themeColor="text1"/>
@@ -1377,6 +1599,7 @@
         <w:t>self.author</w:t>
       </w:r>
       <w:proofErr w:type="spellEnd"/>
+      <w:proofErr w:type="gramEnd"/>
       <w:r>
         <w:rPr>
           <w:color w:val="000000" w:themeColor="text1"/>
@@ -1397,6 +1620,7 @@
         <w:t xml:space="preserve">        </w:t>
       </w:r>
       <w:proofErr w:type="spellStart"/>
+      <w:proofErr w:type="gramStart"/>
       <w:r>
         <w:rPr>
           <w:color w:val="000000" w:themeColor="text1"/>
@@ -1404,6 +1628,7 @@
         <w:t>self.bbarcode</w:t>
       </w:r>
       <w:proofErr w:type="spellEnd"/>
+      <w:proofErr w:type="gramEnd"/>
       <w:r>
         <w:rPr>
           <w:color w:val="000000" w:themeColor="text1"/>
@@ -1432,6 +1657,7 @@
         <w:t xml:space="preserve">        </w:t>
       </w:r>
       <w:proofErr w:type="spellStart"/>
+      <w:proofErr w:type="gramStart"/>
       <w:r>
         <w:rPr>
           <w:color w:val="000000" w:themeColor="text1"/>
@@ -1439,6 +1665,7 @@
         <w:t>self.bookcost</w:t>
       </w:r>
       <w:proofErr w:type="spellEnd"/>
+      <w:proofErr w:type="gramEnd"/>
       <w:r>
         <w:rPr>
           <w:color w:val="000000" w:themeColor="text1"/>
@@ -1518,7 +1745,21 @@
         <w:rPr>
           <w:color w:val="000000" w:themeColor="text1"/>
         </w:rPr>
-        <w:t xml:space="preserve"> = int(input("Enter number of books desired: "))</w:t>
+        <w:t xml:space="preserve"> = </w:t>
+      </w:r>
+      <w:proofErr w:type="gramStart"/>
+      <w:r>
+        <w:rPr>
+          <w:color w:val="000000" w:themeColor="text1"/>
+        </w:rPr>
+        <w:t>int(</w:t>
+      </w:r>
+      <w:proofErr w:type="gramEnd"/>
+      <w:r>
+        <w:rPr>
+          <w:color w:val="000000" w:themeColor="text1"/>
+        </w:rPr>
+        <w:t>input("Enter number of books desired: "))</w:t>
       </w:r>
     </w:p>
     <w:p>
@@ -1545,7 +1786,21 @@
         <w:rPr>
           <w:color w:val="000000" w:themeColor="text1"/>
         </w:rPr>
-        <w:t xml:space="preserve"> = float(input("Enter cost of book: $"))</w:t>
+        <w:t xml:space="preserve"> = </w:t>
+      </w:r>
+      <w:proofErr w:type="gramStart"/>
+      <w:r>
+        <w:rPr>
+          <w:color w:val="000000" w:themeColor="text1"/>
+        </w:rPr>
+        <w:t>float(</w:t>
+      </w:r>
+      <w:proofErr w:type="gramEnd"/>
+      <w:r>
+        <w:rPr>
+          <w:color w:val="000000" w:themeColor="text1"/>
+        </w:rPr>
+        <w:t>input("Enter cost of book: $"))</w:t>
       </w:r>
     </w:p>
     <w:p>
@@ -1718,11 +1973,19 @@
         <w:t xml:space="preserve">        </w:t>
       </w:r>
       <w:proofErr w:type="spellStart"/>
-      <w:r>
-        <w:rPr>
-          <w:color w:val="000000" w:themeColor="text1"/>
-        </w:rPr>
-        <w:t>self.j_type</w:t>
+      <w:proofErr w:type="gramStart"/>
+      <w:r>
+        <w:rPr>
+          <w:color w:val="000000" w:themeColor="text1"/>
+        </w:rPr>
+        <w:t>self.j</w:t>
+      </w:r>
+      <w:proofErr w:type="gramEnd"/>
+      <w:r>
+        <w:rPr>
+          <w:color w:val="000000" w:themeColor="text1"/>
+        </w:rPr>
+        <w:t>_type</w:t>
       </w:r>
       <w:proofErr w:type="spellEnd"/>
       <w:r>
@@ -1753,6 +2016,7 @@
         <w:t xml:space="preserve">        </w:t>
       </w:r>
       <w:proofErr w:type="spellStart"/>
+      <w:proofErr w:type="gramStart"/>
       <w:r>
         <w:rPr>
           <w:color w:val="000000" w:themeColor="text1"/>
@@ -1760,6 +2024,7 @@
         <w:t>self.jbarcode</w:t>
       </w:r>
       <w:proofErr w:type="spellEnd"/>
+      <w:proofErr w:type="gramEnd"/>
       <w:r>
         <w:rPr>
           <w:color w:val="000000" w:themeColor="text1"/>
@@ -1788,6 +2053,7 @@
         <w:t xml:space="preserve">        </w:t>
       </w:r>
       <w:proofErr w:type="spellStart"/>
+      <w:proofErr w:type="gramStart"/>
       <w:r>
         <w:rPr>
           <w:color w:val="000000" w:themeColor="text1"/>
@@ -1795,6 +2061,7 @@
         <w:t>self.journalcost</w:t>
       </w:r>
       <w:proofErr w:type="spellEnd"/>
+      <w:proofErr w:type="gramEnd"/>
       <w:r>
         <w:rPr>
           <w:color w:val="000000" w:themeColor="text1"/>
@@ -1874,7 +2141,21 @@
         <w:rPr>
           <w:color w:val="000000" w:themeColor="text1"/>
         </w:rPr>
-        <w:t xml:space="preserve"> = int(input("Enter number of journals desired: "))</w:t>
+        <w:t xml:space="preserve"> = </w:t>
+      </w:r>
+      <w:proofErr w:type="gramStart"/>
+      <w:r>
+        <w:rPr>
+          <w:color w:val="000000" w:themeColor="text1"/>
+        </w:rPr>
+        <w:t>int(</w:t>
+      </w:r>
+      <w:proofErr w:type="gramEnd"/>
+      <w:r>
+        <w:rPr>
+          <w:color w:val="000000" w:themeColor="text1"/>
+        </w:rPr>
+        <w:t>input("Enter number of journals desired: "))</w:t>
       </w:r>
     </w:p>
     <w:p>
@@ -1902,7 +2183,21 @@
         <w:rPr>
           <w:color w:val="000000" w:themeColor="text1"/>
         </w:rPr>
-        <w:t xml:space="preserve"> = float(input("Enter cost of journal: $"))</w:t>
+        <w:t xml:space="preserve"> = </w:t>
+      </w:r>
+      <w:proofErr w:type="gramStart"/>
+      <w:r>
+        <w:rPr>
+          <w:color w:val="000000" w:themeColor="text1"/>
+        </w:rPr>
+        <w:t>float(</w:t>
+      </w:r>
+      <w:proofErr w:type="gramEnd"/>
+      <w:r>
+        <w:rPr>
+          <w:color w:val="000000" w:themeColor="text1"/>
+        </w:rPr>
+        <w:t>input("Enter cost of journal: $"))</w:t>
       </w:r>
     </w:p>
     <w:p>
@@ -2017,7 +2312,21 @@
         <w:rPr>
           <w:color w:val="000000" w:themeColor="text1"/>
         </w:rPr>
-        <w:t xml:space="preserve">__(self, </w:t>
+        <w:t>_</w:t>
+      </w:r>
+      <w:proofErr w:type="gramStart"/>
+      <w:r>
+        <w:rPr>
+          <w:color w:val="000000" w:themeColor="text1"/>
+        </w:rPr>
+        <w:t>_(</w:t>
+      </w:r>
+      <w:proofErr w:type="gramEnd"/>
+      <w:r>
+        <w:rPr>
+          <w:color w:val="000000" w:themeColor="text1"/>
+        </w:rPr>
+        <w:t xml:space="preserve">self, </w:t>
       </w:r>
       <w:proofErr w:type="spellStart"/>
       <w:r>
@@ -2089,11 +2398,19 @@
         <w:t xml:space="preserve">        </w:t>
       </w:r>
       <w:proofErr w:type="spellStart"/>
-      <w:r>
-        <w:rPr>
-          <w:color w:val="000000" w:themeColor="text1"/>
-        </w:rPr>
-        <w:t>self.p_type</w:t>
+      <w:proofErr w:type="gramStart"/>
+      <w:r>
+        <w:rPr>
+          <w:color w:val="000000" w:themeColor="text1"/>
+        </w:rPr>
+        <w:t>self.p</w:t>
+      </w:r>
+      <w:proofErr w:type="gramEnd"/>
+      <w:r>
+        <w:rPr>
+          <w:color w:val="000000" w:themeColor="text1"/>
+        </w:rPr>
+        <w:t>_type</w:t>
       </w:r>
       <w:proofErr w:type="spellEnd"/>
       <w:r>
@@ -2124,6 +2441,7 @@
         <w:t xml:space="preserve">        </w:t>
       </w:r>
       <w:proofErr w:type="spellStart"/>
+      <w:proofErr w:type="gramStart"/>
       <w:r>
         <w:rPr>
           <w:color w:val="000000" w:themeColor="text1"/>
@@ -2131,6 +2449,7 @@
         <w:t>self.brand</w:t>
       </w:r>
       <w:proofErr w:type="spellEnd"/>
+      <w:proofErr w:type="gramEnd"/>
       <w:r>
         <w:rPr>
           <w:color w:val="000000" w:themeColor="text1"/>
@@ -2151,6 +2470,7 @@
         <w:t xml:space="preserve">        </w:t>
       </w:r>
       <w:proofErr w:type="spellStart"/>
+      <w:proofErr w:type="gramStart"/>
       <w:r>
         <w:rPr>
           <w:color w:val="000000" w:themeColor="text1"/>
@@ -2158,6 +2478,7 @@
         <w:t>self.packsize</w:t>
       </w:r>
       <w:proofErr w:type="spellEnd"/>
+      <w:proofErr w:type="gramEnd"/>
       <w:r>
         <w:rPr>
           <w:color w:val="000000" w:themeColor="text1"/>
@@ -2186,6 +2507,7 @@
         <w:t xml:space="preserve">        </w:t>
       </w:r>
       <w:proofErr w:type="spellStart"/>
+      <w:proofErr w:type="gramStart"/>
       <w:r>
         <w:rPr>
           <w:color w:val="000000" w:themeColor="text1"/>
@@ -2193,6 +2515,7 @@
         <w:t>self.pbarcode</w:t>
       </w:r>
       <w:proofErr w:type="spellEnd"/>
+      <w:proofErr w:type="gramEnd"/>
       <w:r>
         <w:rPr>
           <w:color w:val="000000" w:themeColor="text1"/>
@@ -2221,6 +2544,7 @@
         <w:t xml:space="preserve">        </w:t>
       </w:r>
       <w:proofErr w:type="spellStart"/>
+      <w:proofErr w:type="gramStart"/>
       <w:r>
         <w:rPr>
           <w:color w:val="000000" w:themeColor="text1"/>
@@ -2228,6 +2552,7 @@
         <w:t>self.pencost</w:t>
       </w:r>
       <w:proofErr w:type="spellEnd"/>
+      <w:proofErr w:type="gramEnd"/>
       <w:r>
         <w:rPr>
           <w:color w:val="000000" w:themeColor="text1"/>
@@ -2307,7 +2632,21 @@
         <w:rPr>
           <w:color w:val="000000" w:themeColor="text1"/>
         </w:rPr>
-        <w:t xml:space="preserve"> = int(input("Enter number of pens desired: "))</w:t>
+        <w:t xml:space="preserve"> = </w:t>
+      </w:r>
+      <w:proofErr w:type="gramStart"/>
+      <w:r>
+        <w:rPr>
+          <w:color w:val="000000" w:themeColor="text1"/>
+        </w:rPr>
+        <w:t>int(</w:t>
+      </w:r>
+      <w:proofErr w:type="gramEnd"/>
+      <w:r>
+        <w:rPr>
+          <w:color w:val="000000" w:themeColor="text1"/>
+        </w:rPr>
+        <w:t>input("Enter number of pens desired: "))</w:t>
       </w:r>
     </w:p>
     <w:p>
@@ -2334,7 +2673,21 @@
         <w:rPr>
           <w:color w:val="000000" w:themeColor="text1"/>
         </w:rPr>
-        <w:t xml:space="preserve"> = float(input("Enter cost of pens: $"))</w:t>
+        <w:t xml:space="preserve"> = </w:t>
+      </w:r>
+      <w:proofErr w:type="gramStart"/>
+      <w:r>
+        <w:rPr>
+          <w:color w:val="000000" w:themeColor="text1"/>
+        </w:rPr>
+        <w:t>float(</w:t>
+      </w:r>
+      <w:proofErr w:type="gramEnd"/>
+      <w:r>
+        <w:rPr>
+          <w:color w:val="000000" w:themeColor="text1"/>
+        </w:rPr>
+        <w:t>input("Enter cost of pens: $"))</w:t>
       </w:r>
     </w:p>
     <w:p>
@@ -2405,37 +2758,61 @@
           <w:color w:val="000000" w:themeColor="text1"/>
         </w:rPr>
       </w:pPr>
-      <w:r>
-        <w:rPr>
-          <w:color w:val="000000" w:themeColor="text1"/>
-        </w:rPr>
-        <w:t>print()</w:t>
-      </w:r>
-    </w:p>
-    <w:p>
-      <w:pPr>
-        <w:rPr>
-          <w:color w:val="000000" w:themeColor="text1"/>
-        </w:rPr>
-      </w:pPr>
-      <w:r>
-        <w:rPr>
-          <w:color w:val="000000" w:themeColor="text1"/>
-        </w:rPr>
-        <w:t>print()</w:t>
-      </w:r>
-    </w:p>
-    <w:p>
-      <w:pPr>
-        <w:rPr>
-          <w:color w:val="000000" w:themeColor="text1"/>
-        </w:rPr>
-      </w:pPr>
-      <w:r>
-        <w:rPr>
-          <w:color w:val="000000" w:themeColor="text1"/>
-        </w:rPr>
-        <w:t xml:space="preserve">print("Total for books is $", </w:t>
+      <w:proofErr w:type="gramStart"/>
+      <w:r>
+        <w:rPr>
+          <w:color w:val="000000" w:themeColor="text1"/>
+        </w:rPr>
+        <w:t>print(</w:t>
+      </w:r>
+      <w:proofErr w:type="gramEnd"/>
+      <w:r>
+        <w:rPr>
+          <w:color w:val="000000" w:themeColor="text1"/>
+        </w:rPr>
+        <w:t>)</w:t>
+      </w:r>
+    </w:p>
+    <w:p>
+      <w:pPr>
+        <w:rPr>
+          <w:color w:val="000000" w:themeColor="text1"/>
+        </w:rPr>
+      </w:pPr>
+      <w:proofErr w:type="gramStart"/>
+      <w:r>
+        <w:rPr>
+          <w:color w:val="000000" w:themeColor="text1"/>
+        </w:rPr>
+        <w:t>print(</w:t>
+      </w:r>
+      <w:proofErr w:type="gramEnd"/>
+      <w:r>
+        <w:rPr>
+          <w:color w:val="000000" w:themeColor="text1"/>
+        </w:rPr>
+        <w:t>)</w:t>
+      </w:r>
+    </w:p>
+    <w:p>
+      <w:pPr>
+        <w:rPr>
+          <w:color w:val="000000" w:themeColor="text1"/>
+        </w:rPr>
+      </w:pPr>
+      <w:proofErr w:type="gramStart"/>
+      <w:r>
+        <w:rPr>
+          <w:color w:val="000000" w:themeColor="text1"/>
+        </w:rPr>
+        <w:t>print(</w:t>
+      </w:r>
+      <w:proofErr w:type="gramEnd"/>
+      <w:r>
+        <w:rPr>
+          <w:color w:val="000000" w:themeColor="text1"/>
+        </w:rPr>
+        <w:t xml:space="preserve">"Total for books is $", </w:t>
       </w:r>
       <w:proofErr w:type="spellStart"/>
       <w:r>
@@ -2458,11 +2835,19 @@
           <w:color w:val="000000" w:themeColor="text1"/>
         </w:rPr>
       </w:pPr>
-      <w:r>
-        <w:rPr>
-          <w:color w:val="000000" w:themeColor="text1"/>
-        </w:rPr>
-        <w:t xml:space="preserve">print("Total for journals is $", </w:t>
+      <w:proofErr w:type="gramStart"/>
+      <w:r>
+        <w:rPr>
+          <w:color w:val="000000" w:themeColor="text1"/>
+        </w:rPr>
+        <w:t>print(</w:t>
+      </w:r>
+      <w:proofErr w:type="gramEnd"/>
+      <w:r>
+        <w:rPr>
+          <w:color w:val="000000" w:themeColor="text1"/>
+        </w:rPr>
+        <w:t xml:space="preserve">"Total for journals is $", </w:t>
       </w:r>
       <w:proofErr w:type="spellStart"/>
       <w:r>
@@ -2485,11 +2870,19 @@
           <w:color w:val="000000" w:themeColor="text1"/>
         </w:rPr>
       </w:pPr>
-      <w:r>
-        <w:rPr>
-          <w:color w:val="000000" w:themeColor="text1"/>
-        </w:rPr>
-        <w:t xml:space="preserve">print("Total for pens is $", </w:t>
+      <w:proofErr w:type="gramStart"/>
+      <w:r>
+        <w:rPr>
+          <w:color w:val="000000" w:themeColor="text1"/>
+        </w:rPr>
+        <w:t>print(</w:t>
+      </w:r>
+      <w:proofErr w:type="gramEnd"/>
+      <w:r>
+        <w:rPr>
+          <w:color w:val="000000" w:themeColor="text1"/>
+        </w:rPr>
+        <w:t xml:space="preserve">"Total for pens is $", </w:t>
       </w:r>
       <w:proofErr w:type="spellStart"/>
       <w:r>
@@ -2564,6 +2957,7 @@
         <w:t xml:space="preserve">from </w:t>
       </w:r>
       <w:proofErr w:type="spellStart"/>
+      <w:proofErr w:type="gramStart"/>
       <w:r>
         <w:rPr>
           <w:color w:val="000000" w:themeColor="text1"/>
@@ -2571,6 +2965,7 @@
         <w:t>sqlalchemy.ext.declarative</w:t>
       </w:r>
       <w:proofErr w:type="spellEnd"/>
+      <w:proofErr w:type="gramEnd"/>
       <w:r>
         <w:rPr>
           <w:color w:val="000000" w:themeColor="text1"/>
@@ -2707,7 +3102,21 @@
         <w:rPr>
           <w:color w:val="000000" w:themeColor="text1"/>
         </w:rPr>
-        <w:t xml:space="preserve">__(self, tax, discount, total, </w:t>
+        <w:t>_</w:t>
+      </w:r>
+      <w:proofErr w:type="gramStart"/>
+      <w:r>
+        <w:rPr>
+          <w:color w:val="000000" w:themeColor="text1"/>
+        </w:rPr>
+        <w:t>_(</w:t>
+      </w:r>
+      <w:proofErr w:type="gramEnd"/>
+      <w:r>
+        <w:rPr>
+          <w:color w:val="000000" w:themeColor="text1"/>
+        </w:rPr>
+        <w:t xml:space="preserve">self, tax, discount, total, </w:t>
       </w:r>
       <w:proofErr w:type="spellStart"/>
       <w:r>
@@ -2764,6 +3173,7 @@
         <w:t xml:space="preserve">        </w:t>
       </w:r>
       <w:proofErr w:type="spellStart"/>
+      <w:proofErr w:type="gramStart"/>
       <w:r>
         <w:rPr>
           <w:color w:val="000000" w:themeColor="text1"/>
@@ -2771,6 +3181,7 @@
         <w:t>self.discount</w:t>
       </w:r>
       <w:proofErr w:type="spellEnd"/>
+      <w:proofErr w:type="gramEnd"/>
       <w:r>
         <w:rPr>
           <w:color w:val="000000" w:themeColor="text1"/>
@@ -2791,6 +3202,7 @@
         <w:t xml:space="preserve">        </w:t>
       </w:r>
       <w:proofErr w:type="spellStart"/>
+      <w:proofErr w:type="gramStart"/>
       <w:r>
         <w:rPr>
           <w:color w:val="000000" w:themeColor="text1"/>
@@ -2798,6 +3210,7 @@
         <w:t>self.total</w:t>
       </w:r>
       <w:proofErr w:type="spellEnd"/>
+      <w:proofErr w:type="gramEnd"/>
       <w:r>
         <w:rPr>
           <w:color w:val="000000" w:themeColor="text1"/>
@@ -2818,11 +3231,19 @@
         <w:t xml:space="preserve">        </w:t>
       </w:r>
       <w:proofErr w:type="spellStart"/>
-      <w:r>
-        <w:rPr>
-          <w:color w:val="000000" w:themeColor="text1"/>
-        </w:rPr>
-        <w:t>self.item_qty</w:t>
+      <w:proofErr w:type="gramStart"/>
+      <w:r>
+        <w:rPr>
+          <w:color w:val="000000" w:themeColor="text1"/>
+        </w:rPr>
+        <w:t>self.item</w:t>
+      </w:r>
+      <w:proofErr w:type="gramEnd"/>
+      <w:r>
+        <w:rPr>
+          <w:color w:val="000000" w:themeColor="text1"/>
+        </w:rPr>
+        <w:t>_qty</w:t>
       </w:r>
       <w:proofErr w:type="spellEnd"/>
       <w:r>
@@ -2905,7 +3326,21 @@
         <w:rPr>
           <w:color w:val="000000" w:themeColor="text1"/>
         </w:rPr>
-        <w:t xml:space="preserve">__(self, title, author, </w:t>
+        <w:t>_</w:t>
+      </w:r>
+      <w:proofErr w:type="gramStart"/>
+      <w:r>
+        <w:rPr>
+          <w:color w:val="000000" w:themeColor="text1"/>
+        </w:rPr>
+        <w:t>_(</w:t>
+      </w:r>
+      <w:proofErr w:type="gramEnd"/>
+      <w:r>
+        <w:rPr>
+          <w:color w:val="000000" w:themeColor="text1"/>
+        </w:rPr>
+        <w:t xml:space="preserve">self, title, author, </w:t>
       </w:r>
       <w:proofErr w:type="spellStart"/>
       <w:r>
@@ -2949,6 +3384,7 @@
         <w:t xml:space="preserve">        </w:t>
       </w:r>
       <w:proofErr w:type="spellStart"/>
+      <w:proofErr w:type="gramStart"/>
       <w:r>
         <w:rPr>
           <w:color w:val="000000" w:themeColor="text1"/>
@@ -2956,6 +3392,7 @@
         <w:t>self.title</w:t>
       </w:r>
       <w:proofErr w:type="spellEnd"/>
+      <w:proofErr w:type="gramEnd"/>
       <w:r>
         <w:rPr>
           <w:color w:val="000000" w:themeColor="text1"/>
@@ -2976,6 +3413,7 @@
         <w:t xml:space="preserve">        </w:t>
       </w:r>
       <w:proofErr w:type="spellStart"/>
+      <w:proofErr w:type="gramStart"/>
       <w:r>
         <w:rPr>
           <w:color w:val="000000" w:themeColor="text1"/>
@@ -2983,6 +3421,7 @@
         <w:t>self.author</w:t>
       </w:r>
       <w:proofErr w:type="spellEnd"/>
+      <w:proofErr w:type="gramEnd"/>
       <w:r>
         <w:rPr>
           <w:color w:val="000000" w:themeColor="text1"/>
@@ -3003,6 +3442,7 @@
         <w:t xml:space="preserve">        </w:t>
       </w:r>
       <w:proofErr w:type="spellStart"/>
+      <w:proofErr w:type="gramStart"/>
       <w:r>
         <w:rPr>
           <w:color w:val="000000" w:themeColor="text1"/>
@@ -3010,6 +3450,7 @@
         <w:t>self.bbarcode</w:t>
       </w:r>
       <w:proofErr w:type="spellEnd"/>
+      <w:proofErr w:type="gramEnd"/>
       <w:r>
         <w:rPr>
           <w:color w:val="000000" w:themeColor="text1"/>
@@ -3038,6 +3479,7 @@
         <w:t xml:space="preserve">        </w:t>
       </w:r>
       <w:proofErr w:type="spellStart"/>
+      <w:proofErr w:type="gramStart"/>
       <w:r>
         <w:rPr>
           <w:color w:val="000000" w:themeColor="text1"/>
@@ -3045,6 +3487,7 @@
         <w:t>self.bookcost</w:t>
       </w:r>
       <w:proofErr w:type="spellEnd"/>
+      <w:proofErr w:type="gramEnd"/>
       <w:r>
         <w:rPr>
           <w:color w:val="000000" w:themeColor="text1"/>
@@ -3137,7 +3580,21 @@
         <w:rPr>
           <w:color w:val="000000" w:themeColor="text1"/>
         </w:rPr>
-        <w:t xml:space="preserve"> = int(input("Enter number of books desired: "))</w:t>
+        <w:t xml:space="preserve"> = </w:t>
+      </w:r>
+      <w:proofErr w:type="gramStart"/>
+      <w:r>
+        <w:rPr>
+          <w:color w:val="000000" w:themeColor="text1"/>
+        </w:rPr>
+        <w:t>int(</w:t>
+      </w:r>
+      <w:proofErr w:type="gramEnd"/>
+      <w:r>
+        <w:rPr>
+          <w:color w:val="000000" w:themeColor="text1"/>
+        </w:rPr>
+        <w:t>input("Enter number of books desired: "))</w:t>
       </w:r>
     </w:p>
     <w:p>
@@ -3164,7 +3621,21 @@
         <w:rPr>
           <w:color w:val="000000" w:themeColor="text1"/>
         </w:rPr>
-        <w:t xml:space="preserve"> = float(input("Enter cost of book: $"))</w:t>
+        <w:t xml:space="preserve"> = </w:t>
+      </w:r>
+      <w:proofErr w:type="gramStart"/>
+      <w:r>
+        <w:rPr>
+          <w:color w:val="000000" w:themeColor="text1"/>
+        </w:rPr>
+        <w:t>float(</w:t>
+      </w:r>
+      <w:proofErr w:type="gramEnd"/>
+      <w:r>
+        <w:rPr>
+          <w:color w:val="000000" w:themeColor="text1"/>
+        </w:rPr>
+        <w:t>input("Enter cost of book: $"))</w:t>
       </w:r>
     </w:p>
     <w:p>
@@ -3339,11 +3810,19 @@
         <w:t xml:space="preserve">        </w:t>
       </w:r>
       <w:proofErr w:type="spellStart"/>
-      <w:r>
-        <w:rPr>
-          <w:color w:val="000000" w:themeColor="text1"/>
-        </w:rPr>
-        <w:t>self.j_type</w:t>
+      <w:proofErr w:type="gramStart"/>
+      <w:r>
+        <w:rPr>
+          <w:color w:val="000000" w:themeColor="text1"/>
+        </w:rPr>
+        <w:t>self.j</w:t>
+      </w:r>
+      <w:proofErr w:type="gramEnd"/>
+      <w:r>
+        <w:rPr>
+          <w:color w:val="000000" w:themeColor="text1"/>
+        </w:rPr>
+        <w:t>_type</w:t>
       </w:r>
       <w:proofErr w:type="spellEnd"/>
       <w:r>
@@ -3374,6 +3853,7 @@
         <w:t xml:space="preserve">        </w:t>
       </w:r>
       <w:proofErr w:type="spellStart"/>
+      <w:proofErr w:type="gramStart"/>
       <w:r>
         <w:rPr>
           <w:color w:val="000000" w:themeColor="text1"/>
@@ -3381,6 +3861,7 @@
         <w:t>self.jbarcode</w:t>
       </w:r>
       <w:proofErr w:type="spellEnd"/>
+      <w:proofErr w:type="gramEnd"/>
       <w:r>
         <w:rPr>
           <w:color w:val="000000" w:themeColor="text1"/>
@@ -3409,6 +3890,7 @@
         <w:t xml:space="preserve">        </w:t>
       </w:r>
       <w:proofErr w:type="spellStart"/>
+      <w:proofErr w:type="gramStart"/>
       <w:r>
         <w:rPr>
           <w:color w:val="000000" w:themeColor="text1"/>
@@ -3416,6 +3898,7 @@
         <w:t>self.journalcost</w:t>
       </w:r>
       <w:proofErr w:type="spellEnd"/>
+      <w:proofErr w:type="gramEnd"/>
       <w:r>
         <w:rPr>
           <w:color w:val="000000" w:themeColor="text1"/>
@@ -3507,7 +3990,21 @@
         <w:rPr>
           <w:color w:val="000000" w:themeColor="text1"/>
         </w:rPr>
-        <w:t xml:space="preserve"> = int(input("Enter number of journals desired: "))</w:t>
+        <w:t xml:space="preserve"> = </w:t>
+      </w:r>
+      <w:proofErr w:type="gramStart"/>
+      <w:r>
+        <w:rPr>
+          <w:color w:val="000000" w:themeColor="text1"/>
+        </w:rPr>
+        <w:t>int(</w:t>
+      </w:r>
+      <w:proofErr w:type="gramEnd"/>
+      <w:r>
+        <w:rPr>
+          <w:color w:val="000000" w:themeColor="text1"/>
+        </w:rPr>
+        <w:t>input("Enter number of journals desired: "))</w:t>
       </w:r>
     </w:p>
     <w:p>
@@ -3534,7 +4031,21 @@
         <w:rPr>
           <w:color w:val="000000" w:themeColor="text1"/>
         </w:rPr>
-        <w:t xml:space="preserve"> = float(input("Enter cost of journal: $"))</w:t>
+        <w:t xml:space="preserve"> = </w:t>
+      </w:r>
+      <w:proofErr w:type="gramStart"/>
+      <w:r>
+        <w:rPr>
+          <w:color w:val="000000" w:themeColor="text1"/>
+        </w:rPr>
+        <w:t>float(</w:t>
+      </w:r>
+      <w:proofErr w:type="gramEnd"/>
+      <w:r>
+        <w:rPr>
+          <w:color w:val="000000" w:themeColor="text1"/>
+        </w:rPr>
+        <w:t>input("Enter cost of journal: $"))</w:t>
       </w:r>
     </w:p>
     <w:p>
@@ -3651,7 +4162,21 @@
         <w:rPr>
           <w:color w:val="000000" w:themeColor="text1"/>
         </w:rPr>
-        <w:t xml:space="preserve">__(self, </w:t>
+        <w:t>_</w:t>
+      </w:r>
+      <w:proofErr w:type="gramStart"/>
+      <w:r>
+        <w:rPr>
+          <w:color w:val="000000" w:themeColor="text1"/>
+        </w:rPr>
+        <w:t>_(</w:t>
+      </w:r>
+      <w:proofErr w:type="gramEnd"/>
+      <w:r>
+        <w:rPr>
+          <w:color w:val="000000" w:themeColor="text1"/>
+        </w:rPr>
+        <w:t xml:space="preserve">self, </w:t>
       </w:r>
       <w:proofErr w:type="spellStart"/>
       <w:r>
@@ -3723,11 +4248,19 @@
         <w:t xml:space="preserve">        </w:t>
       </w:r>
       <w:proofErr w:type="spellStart"/>
-      <w:r>
-        <w:rPr>
-          <w:color w:val="000000" w:themeColor="text1"/>
-        </w:rPr>
-        <w:t>self.p_type</w:t>
+      <w:proofErr w:type="gramStart"/>
+      <w:r>
+        <w:rPr>
+          <w:color w:val="000000" w:themeColor="text1"/>
+        </w:rPr>
+        <w:t>self.p</w:t>
+      </w:r>
+      <w:proofErr w:type="gramEnd"/>
+      <w:r>
+        <w:rPr>
+          <w:color w:val="000000" w:themeColor="text1"/>
+        </w:rPr>
+        <w:t>_type</w:t>
       </w:r>
       <w:proofErr w:type="spellEnd"/>
       <w:r>
@@ -3758,6 +4291,7 @@
         <w:t xml:space="preserve">        </w:t>
       </w:r>
       <w:proofErr w:type="spellStart"/>
+      <w:proofErr w:type="gramStart"/>
       <w:r>
         <w:rPr>
           <w:color w:val="000000" w:themeColor="text1"/>
@@ -3765,6 +4299,7 @@
         <w:t>self.brand</w:t>
       </w:r>
       <w:proofErr w:type="spellEnd"/>
+      <w:proofErr w:type="gramEnd"/>
       <w:r>
         <w:rPr>
           <w:color w:val="000000" w:themeColor="text1"/>
@@ -3786,6 +4321,7 @@
         <w:t xml:space="preserve">        </w:t>
       </w:r>
       <w:proofErr w:type="spellStart"/>
+      <w:proofErr w:type="gramStart"/>
       <w:r>
         <w:rPr>
           <w:color w:val="000000" w:themeColor="text1"/>
@@ -3793,6 +4329,7 @@
         <w:t>self.packsize</w:t>
       </w:r>
       <w:proofErr w:type="spellEnd"/>
+      <w:proofErr w:type="gramEnd"/>
       <w:r>
         <w:rPr>
           <w:color w:val="000000" w:themeColor="text1"/>
@@ -3821,6 +4358,7 @@
         <w:t xml:space="preserve">        </w:t>
       </w:r>
       <w:proofErr w:type="spellStart"/>
+      <w:proofErr w:type="gramStart"/>
       <w:r>
         <w:rPr>
           <w:color w:val="000000" w:themeColor="text1"/>
@@ -3828,6 +4366,7 @@
         <w:t>self.pbarcode</w:t>
       </w:r>
       <w:proofErr w:type="spellEnd"/>
+      <w:proofErr w:type="gramEnd"/>
       <w:r>
         <w:rPr>
           <w:color w:val="000000" w:themeColor="text1"/>
@@ -3856,6 +4395,7 @@
         <w:t xml:space="preserve">        </w:t>
       </w:r>
       <w:proofErr w:type="spellStart"/>
+      <w:proofErr w:type="gramStart"/>
       <w:r>
         <w:rPr>
           <w:color w:val="000000" w:themeColor="text1"/>
@@ -3863,6 +4403,7 @@
         <w:t>self.pencost</w:t>
       </w:r>
       <w:proofErr w:type="spellEnd"/>
+      <w:proofErr w:type="gramEnd"/>
       <w:r>
         <w:rPr>
           <w:color w:val="000000" w:themeColor="text1"/>
@@ -3954,7 +4495,21 @@
         <w:rPr>
           <w:color w:val="000000" w:themeColor="text1"/>
         </w:rPr>
-        <w:t xml:space="preserve"> = int(input("Enter number of pens desired: "))</w:t>
+        <w:t xml:space="preserve"> = </w:t>
+      </w:r>
+      <w:proofErr w:type="gramStart"/>
+      <w:r>
+        <w:rPr>
+          <w:color w:val="000000" w:themeColor="text1"/>
+        </w:rPr>
+        <w:t>int(</w:t>
+      </w:r>
+      <w:proofErr w:type="gramEnd"/>
+      <w:r>
+        <w:rPr>
+          <w:color w:val="000000" w:themeColor="text1"/>
+        </w:rPr>
+        <w:t>input("Enter number of pens desired: "))</w:t>
       </w:r>
     </w:p>
     <w:p>
@@ -3981,7 +4536,21 @@
         <w:rPr>
           <w:color w:val="000000" w:themeColor="text1"/>
         </w:rPr>
-        <w:t xml:space="preserve"> = float(input("Enter cost of pens: $"))</w:t>
+        <w:t xml:space="preserve"> = </w:t>
+      </w:r>
+      <w:proofErr w:type="gramStart"/>
+      <w:r>
+        <w:rPr>
+          <w:color w:val="000000" w:themeColor="text1"/>
+        </w:rPr>
+        <w:t>float(</w:t>
+      </w:r>
+      <w:proofErr w:type="gramEnd"/>
+      <w:r>
+        <w:rPr>
+          <w:color w:val="000000" w:themeColor="text1"/>
+        </w:rPr>
+        <w:t>input("Enter cost of pens: $"))</w:t>
       </w:r>
     </w:p>
     <w:p>
@@ -4052,37 +4621,61 @@
           <w:color w:val="000000" w:themeColor="text1"/>
         </w:rPr>
       </w:pPr>
-      <w:r>
-        <w:rPr>
-          <w:color w:val="000000" w:themeColor="text1"/>
-        </w:rPr>
-        <w:t>print()</w:t>
-      </w:r>
-    </w:p>
-    <w:p>
-      <w:pPr>
-        <w:rPr>
-          <w:color w:val="000000" w:themeColor="text1"/>
-        </w:rPr>
-      </w:pPr>
-      <w:r>
-        <w:rPr>
-          <w:color w:val="000000" w:themeColor="text1"/>
-        </w:rPr>
-        <w:t>print()</w:t>
-      </w:r>
-    </w:p>
-    <w:p>
-      <w:pPr>
-        <w:rPr>
-          <w:color w:val="000000" w:themeColor="text1"/>
-        </w:rPr>
-      </w:pPr>
-      <w:r>
-        <w:rPr>
-          <w:color w:val="000000" w:themeColor="text1"/>
-        </w:rPr>
-        <w:t xml:space="preserve">print("Total for books is $", </w:t>
+      <w:proofErr w:type="gramStart"/>
+      <w:r>
+        <w:rPr>
+          <w:color w:val="000000" w:themeColor="text1"/>
+        </w:rPr>
+        <w:t>print(</w:t>
+      </w:r>
+      <w:proofErr w:type="gramEnd"/>
+      <w:r>
+        <w:rPr>
+          <w:color w:val="000000" w:themeColor="text1"/>
+        </w:rPr>
+        <w:t>)</w:t>
+      </w:r>
+    </w:p>
+    <w:p>
+      <w:pPr>
+        <w:rPr>
+          <w:color w:val="000000" w:themeColor="text1"/>
+        </w:rPr>
+      </w:pPr>
+      <w:proofErr w:type="gramStart"/>
+      <w:r>
+        <w:rPr>
+          <w:color w:val="000000" w:themeColor="text1"/>
+        </w:rPr>
+        <w:t>print(</w:t>
+      </w:r>
+      <w:proofErr w:type="gramEnd"/>
+      <w:r>
+        <w:rPr>
+          <w:color w:val="000000" w:themeColor="text1"/>
+        </w:rPr>
+        <w:t>)</w:t>
+      </w:r>
+    </w:p>
+    <w:p>
+      <w:pPr>
+        <w:rPr>
+          <w:color w:val="000000" w:themeColor="text1"/>
+        </w:rPr>
+      </w:pPr>
+      <w:proofErr w:type="gramStart"/>
+      <w:r>
+        <w:rPr>
+          <w:color w:val="000000" w:themeColor="text1"/>
+        </w:rPr>
+        <w:t>print(</w:t>
+      </w:r>
+      <w:proofErr w:type="gramEnd"/>
+      <w:r>
+        <w:rPr>
+          <w:color w:val="000000" w:themeColor="text1"/>
+        </w:rPr>
+        <w:t xml:space="preserve">"Total for books is $", </w:t>
       </w:r>
       <w:proofErr w:type="spellStart"/>
       <w:r>
@@ -4105,11 +4698,19 @@
           <w:color w:val="000000" w:themeColor="text1"/>
         </w:rPr>
       </w:pPr>
-      <w:r>
-        <w:rPr>
-          <w:color w:val="000000" w:themeColor="text1"/>
-        </w:rPr>
-        <w:t xml:space="preserve">print("Total for journals is $", </w:t>
+      <w:proofErr w:type="gramStart"/>
+      <w:r>
+        <w:rPr>
+          <w:color w:val="000000" w:themeColor="text1"/>
+        </w:rPr>
+        <w:t>print(</w:t>
+      </w:r>
+      <w:proofErr w:type="gramEnd"/>
+      <w:r>
+        <w:rPr>
+          <w:color w:val="000000" w:themeColor="text1"/>
+        </w:rPr>
+        <w:t xml:space="preserve">"Total for journals is $", </w:t>
       </w:r>
       <w:proofErr w:type="spellStart"/>
       <w:r>
@@ -4132,11 +4733,19 @@
           <w:color w:val="000000" w:themeColor="text1"/>
         </w:rPr>
       </w:pPr>
-      <w:r>
-        <w:rPr>
-          <w:color w:val="000000" w:themeColor="text1"/>
-        </w:rPr>
-        <w:t xml:space="preserve">print("Total for pens is $", </w:t>
+      <w:proofErr w:type="gramStart"/>
+      <w:r>
+        <w:rPr>
+          <w:color w:val="000000" w:themeColor="text1"/>
+        </w:rPr>
+        <w:t>print(</w:t>
+      </w:r>
+      <w:proofErr w:type="gramEnd"/>
+      <w:r>
+        <w:rPr>
+          <w:color w:val="000000" w:themeColor="text1"/>
+        </w:rPr>
+        <w:t xml:space="preserve">"Total for pens is $", </w:t>
       </w:r>
       <w:proofErr w:type="spellStart"/>
       <w:r>
